--- a/src/com/patrikpolacek/BigONotation/theory/Data structures and Alghoritms 1.docx
+++ b/src/com/patrikpolacek/BigONotation/theory/Data structures and Alghoritms 1.docx
@@ -5290,453 +5290,476 @@
     </w:p>
     <w:p>
       <w:pPr>
-        <w:rPr>
-          <w:lang w:val="cs-CZ"/>
-        </w:rPr>
-      </w:pPr>
-    </w:p>
-    <w:p>
-      <w:pPr>
-        <w:rPr>
-          <w:lang w:val="cs-CZ"/>
-        </w:rPr>
-      </w:pPr>
-      <w:proofErr w:type="spellStart"/>
-      <w:r>
-        <w:rPr>
-          <w:lang w:val="cs-CZ"/>
-        </w:rPr>
-        <w:t>If</w:t>
-      </w:r>
-      <w:proofErr w:type="spellEnd"/>
-      <w:r>
-        <w:rPr>
-          <w:lang w:val="cs-CZ"/>
-        </w:rPr>
-        <w:t xml:space="preserve"> </w:t>
-      </w:r>
-      <w:proofErr w:type="spellStart"/>
-      <w:r>
-        <w:rPr>
-          <w:lang w:val="cs-CZ"/>
-        </w:rPr>
-        <w:t>we</w:t>
-      </w:r>
-      <w:proofErr w:type="spellEnd"/>
-      <w:r>
-        <w:rPr>
-          <w:lang w:val="cs-CZ"/>
-        </w:rPr>
-        <w:t xml:space="preserve"> </w:t>
-      </w:r>
-      <w:proofErr w:type="spellStart"/>
-      <w:r>
-        <w:rPr>
-          <w:lang w:val="cs-CZ"/>
-        </w:rPr>
-        <w:t>want</w:t>
-      </w:r>
-      <w:proofErr w:type="spellEnd"/>
-      <w:r>
-        <w:rPr>
-          <w:lang w:val="cs-CZ"/>
-        </w:rPr>
-        <w:t xml:space="preserve"> to </w:t>
-      </w:r>
-      <w:proofErr w:type="spellStart"/>
-      <w:r>
-        <w:rPr>
-          <w:lang w:val="cs-CZ"/>
-        </w:rPr>
-        <w:t>delete</w:t>
-      </w:r>
-      <w:proofErr w:type="spellEnd"/>
-      <w:r>
-        <w:rPr>
-          <w:lang w:val="cs-CZ"/>
-        </w:rPr>
-        <w:t xml:space="preserve"> element and </w:t>
-      </w:r>
-      <w:proofErr w:type="spellStart"/>
-      <w:r>
-        <w:rPr>
-          <w:lang w:val="cs-CZ"/>
-        </w:rPr>
-        <w:t>we</w:t>
-      </w:r>
-      <w:proofErr w:type="spellEnd"/>
-      <w:r>
-        <w:rPr>
-          <w:lang w:val="cs-CZ"/>
-        </w:rPr>
-        <w:t xml:space="preserve"> </w:t>
-      </w:r>
-      <w:proofErr w:type="spellStart"/>
-      <w:r>
-        <w:rPr>
-          <w:lang w:val="cs-CZ"/>
-        </w:rPr>
-        <w:t>need</w:t>
-      </w:r>
-      <w:proofErr w:type="spellEnd"/>
-      <w:r>
-        <w:rPr>
-          <w:lang w:val="cs-CZ"/>
-        </w:rPr>
-        <w:t xml:space="preserve"> to shift </w:t>
-      </w:r>
-      <w:proofErr w:type="spellStart"/>
-      <w:r>
-        <w:rPr>
-          <w:lang w:val="cs-CZ"/>
-        </w:rPr>
-        <w:t>all</w:t>
-      </w:r>
-      <w:proofErr w:type="spellEnd"/>
-      <w:r>
-        <w:rPr>
-          <w:lang w:val="cs-CZ"/>
-        </w:rPr>
-        <w:t xml:space="preserve"> </w:t>
-      </w:r>
-      <w:proofErr w:type="spellStart"/>
-      <w:r>
-        <w:rPr>
-          <w:lang w:val="cs-CZ"/>
-        </w:rPr>
-        <w:t>the</w:t>
-      </w:r>
-      <w:proofErr w:type="spellEnd"/>
-      <w:r>
-        <w:rPr>
-          <w:lang w:val="cs-CZ"/>
-        </w:rPr>
-        <w:t xml:space="preserve"> </w:t>
-      </w:r>
-      <w:proofErr w:type="spellStart"/>
-      <w:r>
-        <w:rPr>
-          <w:lang w:val="cs-CZ"/>
-        </w:rPr>
-        <w:t>other</w:t>
-      </w:r>
-      <w:proofErr w:type="spellEnd"/>
-      <w:r>
-        <w:rPr>
-          <w:lang w:val="cs-CZ"/>
-        </w:rPr>
-        <w:t xml:space="preserve"> </w:t>
-      </w:r>
-      <w:proofErr w:type="spellStart"/>
-      <w:r>
-        <w:rPr>
-          <w:lang w:val="cs-CZ"/>
-        </w:rPr>
-        <w:t>elements</w:t>
-      </w:r>
-      <w:proofErr w:type="spellEnd"/>
-      <w:r>
-        <w:rPr>
-          <w:lang w:val="cs-CZ"/>
-        </w:rPr>
-        <w:t xml:space="preserve"> </w:t>
-      </w:r>
-      <w:proofErr w:type="spellStart"/>
-      <w:r>
-        <w:rPr>
-          <w:lang w:val="cs-CZ"/>
-        </w:rPr>
-        <w:t>down</w:t>
-      </w:r>
-      <w:proofErr w:type="spellEnd"/>
-      <w:r>
-        <w:rPr>
-          <w:lang w:val="cs-CZ"/>
-        </w:rPr>
-        <w:t xml:space="preserve">, </w:t>
-      </w:r>
-      <w:proofErr w:type="spellStart"/>
-      <w:r>
-        <w:rPr>
-          <w:lang w:val="cs-CZ"/>
-        </w:rPr>
-        <w:t>it</w:t>
-      </w:r>
-      <w:proofErr w:type="spellEnd"/>
-      <w:r>
-        <w:rPr>
-          <w:lang w:val="cs-CZ"/>
-        </w:rPr>
-        <w:t xml:space="preserve"> </w:t>
-      </w:r>
-      <w:proofErr w:type="spellStart"/>
-      <w:r>
-        <w:rPr>
-          <w:lang w:val="cs-CZ"/>
-        </w:rPr>
-        <w:t>would</w:t>
-      </w:r>
-      <w:proofErr w:type="spellEnd"/>
-      <w:r>
-        <w:rPr>
-          <w:lang w:val="cs-CZ"/>
-        </w:rPr>
-        <w:t xml:space="preserve"> </w:t>
-      </w:r>
-      <w:proofErr w:type="spellStart"/>
-      <w:r>
-        <w:rPr>
-          <w:lang w:val="cs-CZ"/>
-        </w:rPr>
-        <w:t>be</w:t>
-      </w:r>
-      <w:proofErr w:type="spellEnd"/>
-      <w:r>
-        <w:rPr>
-          <w:lang w:val="cs-CZ"/>
-        </w:rPr>
-        <w:t xml:space="preserve"> O(n). </w:t>
-      </w:r>
-      <w:proofErr w:type="spellStart"/>
-      <w:r>
-        <w:rPr>
-          <w:lang w:val="cs-CZ"/>
-        </w:rPr>
-        <w:t>Worst</w:t>
-      </w:r>
-      <w:proofErr w:type="spellEnd"/>
-      <w:r>
-        <w:rPr>
-          <w:lang w:val="cs-CZ"/>
-        </w:rPr>
-        <w:t xml:space="preserve"> case </w:t>
-      </w:r>
-      <w:proofErr w:type="spellStart"/>
-      <w:r>
-        <w:rPr>
-          <w:lang w:val="cs-CZ"/>
-        </w:rPr>
-        <w:t>we</w:t>
-      </w:r>
-      <w:proofErr w:type="spellEnd"/>
-      <w:r>
-        <w:rPr>
-          <w:lang w:val="cs-CZ"/>
-        </w:rPr>
-        <w:t xml:space="preserve"> </w:t>
-      </w:r>
-      <w:proofErr w:type="spellStart"/>
-      <w:r>
-        <w:rPr>
-          <w:lang w:val="cs-CZ"/>
-        </w:rPr>
-        <w:t>want</w:t>
-      </w:r>
-      <w:proofErr w:type="spellEnd"/>
-      <w:r>
-        <w:rPr>
-          <w:lang w:val="cs-CZ"/>
-        </w:rPr>
-        <w:t xml:space="preserve"> to </w:t>
-      </w:r>
-      <w:proofErr w:type="spellStart"/>
-      <w:r>
-        <w:rPr>
-          <w:lang w:val="cs-CZ"/>
-        </w:rPr>
-        <w:t>delete</w:t>
-      </w:r>
-      <w:proofErr w:type="spellEnd"/>
-      <w:r>
-        <w:rPr>
-          <w:lang w:val="cs-CZ"/>
-        </w:rPr>
-        <w:t xml:space="preserve"> </w:t>
-      </w:r>
-      <w:proofErr w:type="spellStart"/>
-      <w:r>
-        <w:rPr>
-          <w:lang w:val="cs-CZ"/>
-        </w:rPr>
-        <w:t>the</w:t>
-      </w:r>
-      <w:proofErr w:type="spellEnd"/>
-      <w:r>
-        <w:rPr>
-          <w:lang w:val="cs-CZ"/>
-        </w:rPr>
-        <w:t xml:space="preserve"> </w:t>
-      </w:r>
-      <w:proofErr w:type="spellStart"/>
-      <w:r>
-        <w:rPr>
-          <w:lang w:val="cs-CZ"/>
-        </w:rPr>
-        <w:t>first</w:t>
-      </w:r>
-      <w:proofErr w:type="spellEnd"/>
-      <w:r>
-        <w:rPr>
-          <w:lang w:val="cs-CZ"/>
-        </w:rPr>
-        <w:t xml:space="preserve"> element and </w:t>
-      </w:r>
-      <w:proofErr w:type="spellStart"/>
-      <w:r>
-        <w:rPr>
-          <w:lang w:val="cs-CZ"/>
-        </w:rPr>
-        <w:t>push</w:t>
-      </w:r>
-      <w:proofErr w:type="spellEnd"/>
-      <w:r>
-        <w:rPr>
-          <w:lang w:val="cs-CZ"/>
-        </w:rPr>
-        <w:t xml:space="preserve"> </w:t>
-      </w:r>
-      <w:proofErr w:type="spellStart"/>
-      <w:r>
-        <w:rPr>
-          <w:lang w:val="cs-CZ"/>
-        </w:rPr>
-        <w:t>each</w:t>
-      </w:r>
-      <w:proofErr w:type="spellEnd"/>
-      <w:r>
-        <w:rPr>
-          <w:lang w:val="cs-CZ"/>
-        </w:rPr>
-        <w:t xml:space="preserve"> and </w:t>
-      </w:r>
-      <w:proofErr w:type="spellStart"/>
-      <w:r>
-        <w:rPr>
-          <w:lang w:val="cs-CZ"/>
-        </w:rPr>
-        <w:t>every</w:t>
-      </w:r>
-      <w:proofErr w:type="spellEnd"/>
-      <w:r>
-        <w:rPr>
-          <w:lang w:val="cs-CZ"/>
-        </w:rPr>
-        <w:t xml:space="preserve"> </w:t>
-      </w:r>
-      <w:proofErr w:type="spellStart"/>
-      <w:r>
-        <w:rPr>
-          <w:lang w:val="cs-CZ"/>
-        </w:rPr>
-        <w:t>of</w:t>
-      </w:r>
-      <w:proofErr w:type="spellEnd"/>
-      <w:r>
-        <w:rPr>
-          <w:lang w:val="cs-CZ"/>
-        </w:rPr>
-        <w:t xml:space="preserve"> </w:t>
-      </w:r>
-      <w:proofErr w:type="spellStart"/>
-      <w:r>
-        <w:rPr>
-          <w:lang w:val="cs-CZ"/>
-        </w:rPr>
-        <w:t>the</w:t>
-      </w:r>
-      <w:proofErr w:type="spellEnd"/>
-      <w:r>
-        <w:rPr>
-          <w:lang w:val="cs-CZ"/>
-        </w:rPr>
-        <w:t xml:space="preserve"> </w:t>
-      </w:r>
-      <w:proofErr w:type="spellStart"/>
-      <w:r>
-        <w:rPr>
-          <w:lang w:val="cs-CZ"/>
-        </w:rPr>
-        <w:t>others</w:t>
-      </w:r>
-      <w:proofErr w:type="spellEnd"/>
-      <w:r>
-        <w:rPr>
-          <w:lang w:val="cs-CZ"/>
-        </w:rPr>
-        <w:t xml:space="preserve"> </w:t>
-      </w:r>
-      <w:proofErr w:type="spellStart"/>
-      <w:r>
-        <w:rPr>
-          <w:lang w:val="cs-CZ"/>
-        </w:rPr>
-        <w:t>elements</w:t>
-      </w:r>
-      <w:proofErr w:type="spellEnd"/>
-      <w:r>
-        <w:rPr>
-          <w:lang w:val="cs-CZ"/>
-        </w:rPr>
-        <w:t xml:space="preserve"> </w:t>
-      </w:r>
-      <w:proofErr w:type="spellStart"/>
-      <w:r>
-        <w:rPr>
-          <w:lang w:val="cs-CZ"/>
-        </w:rPr>
-        <w:t>down</w:t>
-      </w:r>
-      <w:proofErr w:type="spellEnd"/>
-      <w:r>
-        <w:rPr>
-          <w:lang w:val="cs-CZ"/>
-        </w:rPr>
-        <w:t xml:space="preserve">. So </w:t>
-      </w:r>
-      <w:proofErr w:type="spellStart"/>
-      <w:r>
-        <w:rPr>
-          <w:lang w:val="cs-CZ"/>
-        </w:rPr>
-        <w:t>its</w:t>
-      </w:r>
-      <w:proofErr w:type="spellEnd"/>
-      <w:r>
-        <w:rPr>
-          <w:lang w:val="cs-CZ"/>
-        </w:rPr>
-        <w:t xml:space="preserve"> O(n).</w:t>
-      </w:r>
-    </w:p>
-    <w:p>
-      <w:pPr>
-        <w:rPr>
-          <w:lang w:val="cs-CZ"/>
-        </w:rPr>
-      </w:pPr>
-    </w:p>
-    <w:p>
-      <w:pPr>
-        <w:rPr>
-          <w:lang w:val="cs-CZ"/>
-        </w:rPr>
-      </w:pPr>
-    </w:p>
-    <w:p>
-      <w:pPr>
-        <w:rPr>
-          <w:lang w:val="cs-CZ"/>
-        </w:rPr>
-      </w:pPr>
-    </w:p>
-    <w:p>
-      <w:pPr>
-        <w:rPr>
-          <w:lang w:val="cs-CZ"/>
-        </w:rPr>
-      </w:pPr>
+        <w:tabs>
+          <w:tab w:val="left" w:pos="2790"/>
+        </w:tabs>
+        <w:rPr>
+          <w:lang w:val="cs-CZ"/>
+        </w:rPr>
+      </w:pPr>
+      <w:r>
+        <w:rPr>
+          <w:lang w:val="cs-CZ"/>
+        </w:rPr>
+        <w:tab/>
+      </w:r>
       <w:bookmarkStart w:id="0" w:name="_GoBack"/>
       <w:bookmarkEnd w:id="0"/>
+    </w:p>
+    <w:p>
+      <w:pPr>
+        <w:rPr>
+          <w:lang w:val="cs-CZ"/>
+        </w:rPr>
+      </w:pPr>
+      <w:proofErr w:type="spellStart"/>
+      <w:r>
+        <w:rPr>
+          <w:lang w:val="cs-CZ"/>
+        </w:rPr>
+        <w:t>If</w:t>
+      </w:r>
+      <w:proofErr w:type="spellEnd"/>
+      <w:r>
+        <w:rPr>
+          <w:lang w:val="cs-CZ"/>
+        </w:rPr>
+        <w:t xml:space="preserve"> </w:t>
+      </w:r>
+      <w:proofErr w:type="spellStart"/>
+      <w:r>
+        <w:rPr>
+          <w:lang w:val="cs-CZ"/>
+        </w:rPr>
+        <w:t>we</w:t>
+      </w:r>
+      <w:proofErr w:type="spellEnd"/>
+      <w:r>
+        <w:rPr>
+          <w:lang w:val="cs-CZ"/>
+        </w:rPr>
+        <w:t xml:space="preserve"> </w:t>
+      </w:r>
+      <w:proofErr w:type="spellStart"/>
+      <w:r>
+        <w:rPr>
+          <w:lang w:val="cs-CZ"/>
+        </w:rPr>
+        <w:t>want</w:t>
+      </w:r>
+      <w:proofErr w:type="spellEnd"/>
+      <w:r>
+        <w:rPr>
+          <w:lang w:val="cs-CZ"/>
+        </w:rPr>
+        <w:t xml:space="preserve"> to </w:t>
+      </w:r>
+      <w:proofErr w:type="spellStart"/>
+      <w:r>
+        <w:rPr>
+          <w:lang w:val="cs-CZ"/>
+        </w:rPr>
+        <w:t>delete</w:t>
+      </w:r>
+      <w:proofErr w:type="spellEnd"/>
+      <w:r>
+        <w:rPr>
+          <w:lang w:val="cs-CZ"/>
+        </w:rPr>
+        <w:t xml:space="preserve"> element and </w:t>
+      </w:r>
+      <w:proofErr w:type="spellStart"/>
+      <w:r>
+        <w:rPr>
+          <w:lang w:val="cs-CZ"/>
+        </w:rPr>
+        <w:t>we</w:t>
+      </w:r>
+      <w:proofErr w:type="spellEnd"/>
+      <w:r>
+        <w:rPr>
+          <w:lang w:val="cs-CZ"/>
+        </w:rPr>
+        <w:t xml:space="preserve"> </w:t>
+      </w:r>
+      <w:proofErr w:type="spellStart"/>
+      <w:r>
+        <w:rPr>
+          <w:lang w:val="cs-CZ"/>
+        </w:rPr>
+        <w:t>need</w:t>
+      </w:r>
+      <w:proofErr w:type="spellEnd"/>
+      <w:r>
+        <w:rPr>
+          <w:lang w:val="cs-CZ"/>
+        </w:rPr>
+        <w:t xml:space="preserve"> to shift </w:t>
+      </w:r>
+      <w:proofErr w:type="spellStart"/>
+      <w:r>
+        <w:rPr>
+          <w:lang w:val="cs-CZ"/>
+        </w:rPr>
+        <w:t>all</w:t>
+      </w:r>
+      <w:proofErr w:type="spellEnd"/>
+      <w:r>
+        <w:rPr>
+          <w:lang w:val="cs-CZ"/>
+        </w:rPr>
+        <w:t xml:space="preserve"> </w:t>
+      </w:r>
+      <w:proofErr w:type="spellStart"/>
+      <w:r>
+        <w:rPr>
+          <w:lang w:val="cs-CZ"/>
+        </w:rPr>
+        <w:t>the</w:t>
+      </w:r>
+      <w:proofErr w:type="spellEnd"/>
+      <w:r>
+        <w:rPr>
+          <w:lang w:val="cs-CZ"/>
+        </w:rPr>
+        <w:t xml:space="preserve"> </w:t>
+      </w:r>
+      <w:proofErr w:type="spellStart"/>
+      <w:r>
+        <w:rPr>
+          <w:lang w:val="cs-CZ"/>
+        </w:rPr>
+        <w:t>other</w:t>
+      </w:r>
+      <w:proofErr w:type="spellEnd"/>
+      <w:r>
+        <w:rPr>
+          <w:lang w:val="cs-CZ"/>
+        </w:rPr>
+        <w:t xml:space="preserve"> </w:t>
+      </w:r>
+      <w:proofErr w:type="spellStart"/>
+      <w:r>
+        <w:rPr>
+          <w:lang w:val="cs-CZ"/>
+        </w:rPr>
+        <w:t>elements</w:t>
+      </w:r>
+      <w:proofErr w:type="spellEnd"/>
+      <w:r>
+        <w:rPr>
+          <w:lang w:val="cs-CZ"/>
+        </w:rPr>
+        <w:t xml:space="preserve"> </w:t>
+      </w:r>
+      <w:proofErr w:type="spellStart"/>
+      <w:r>
+        <w:rPr>
+          <w:lang w:val="cs-CZ"/>
+        </w:rPr>
+        <w:t>down</w:t>
+      </w:r>
+      <w:proofErr w:type="spellEnd"/>
+      <w:r>
+        <w:rPr>
+          <w:lang w:val="cs-CZ"/>
+        </w:rPr>
+        <w:t xml:space="preserve">, </w:t>
+      </w:r>
+      <w:proofErr w:type="spellStart"/>
+      <w:r>
+        <w:rPr>
+          <w:lang w:val="cs-CZ"/>
+        </w:rPr>
+        <w:t>it</w:t>
+      </w:r>
+      <w:proofErr w:type="spellEnd"/>
+      <w:r>
+        <w:rPr>
+          <w:lang w:val="cs-CZ"/>
+        </w:rPr>
+        <w:t xml:space="preserve"> </w:t>
+      </w:r>
+      <w:proofErr w:type="spellStart"/>
+      <w:r>
+        <w:rPr>
+          <w:lang w:val="cs-CZ"/>
+        </w:rPr>
+        <w:t>would</w:t>
+      </w:r>
+      <w:proofErr w:type="spellEnd"/>
+      <w:r>
+        <w:rPr>
+          <w:lang w:val="cs-CZ"/>
+        </w:rPr>
+        <w:t xml:space="preserve"> </w:t>
+      </w:r>
+      <w:proofErr w:type="spellStart"/>
+      <w:r>
+        <w:rPr>
+          <w:lang w:val="cs-CZ"/>
+        </w:rPr>
+        <w:t>be</w:t>
+      </w:r>
+      <w:proofErr w:type="spellEnd"/>
+      <w:r>
+        <w:rPr>
+          <w:lang w:val="cs-CZ"/>
+        </w:rPr>
+        <w:t xml:space="preserve"> O(n). </w:t>
+      </w:r>
+      <w:proofErr w:type="spellStart"/>
+      <w:r>
+        <w:rPr>
+          <w:lang w:val="cs-CZ"/>
+        </w:rPr>
+        <w:t>Worst</w:t>
+      </w:r>
+      <w:proofErr w:type="spellEnd"/>
+      <w:r>
+        <w:rPr>
+          <w:lang w:val="cs-CZ"/>
+        </w:rPr>
+        <w:t xml:space="preserve"> case </w:t>
+      </w:r>
+      <w:proofErr w:type="spellStart"/>
+      <w:r>
+        <w:rPr>
+          <w:lang w:val="cs-CZ"/>
+        </w:rPr>
+        <w:t>we</w:t>
+      </w:r>
+      <w:proofErr w:type="spellEnd"/>
+      <w:r>
+        <w:rPr>
+          <w:lang w:val="cs-CZ"/>
+        </w:rPr>
+        <w:t xml:space="preserve"> </w:t>
+      </w:r>
+      <w:proofErr w:type="spellStart"/>
+      <w:r>
+        <w:rPr>
+          <w:lang w:val="cs-CZ"/>
+        </w:rPr>
+        <w:t>want</w:t>
+      </w:r>
+      <w:proofErr w:type="spellEnd"/>
+      <w:r>
+        <w:rPr>
+          <w:lang w:val="cs-CZ"/>
+        </w:rPr>
+        <w:t xml:space="preserve"> to </w:t>
+      </w:r>
+      <w:proofErr w:type="spellStart"/>
+      <w:r>
+        <w:rPr>
+          <w:lang w:val="cs-CZ"/>
+        </w:rPr>
+        <w:t>delete</w:t>
+      </w:r>
+      <w:proofErr w:type="spellEnd"/>
+      <w:r>
+        <w:rPr>
+          <w:lang w:val="cs-CZ"/>
+        </w:rPr>
+        <w:t xml:space="preserve"> </w:t>
+      </w:r>
+      <w:proofErr w:type="spellStart"/>
+      <w:r>
+        <w:rPr>
+          <w:lang w:val="cs-CZ"/>
+        </w:rPr>
+        <w:t>the</w:t>
+      </w:r>
+      <w:proofErr w:type="spellEnd"/>
+      <w:r>
+        <w:rPr>
+          <w:lang w:val="cs-CZ"/>
+        </w:rPr>
+        <w:t xml:space="preserve"> </w:t>
+      </w:r>
+      <w:proofErr w:type="spellStart"/>
+      <w:r>
+        <w:rPr>
+          <w:lang w:val="cs-CZ"/>
+        </w:rPr>
+        <w:t>first</w:t>
+      </w:r>
+      <w:proofErr w:type="spellEnd"/>
+      <w:r>
+        <w:rPr>
+          <w:lang w:val="cs-CZ"/>
+        </w:rPr>
+        <w:t xml:space="preserve"> element and </w:t>
+      </w:r>
+      <w:proofErr w:type="spellStart"/>
+      <w:r>
+        <w:rPr>
+          <w:lang w:val="cs-CZ"/>
+        </w:rPr>
+        <w:t>push</w:t>
+      </w:r>
+      <w:proofErr w:type="spellEnd"/>
+      <w:r>
+        <w:rPr>
+          <w:lang w:val="cs-CZ"/>
+        </w:rPr>
+        <w:t xml:space="preserve"> </w:t>
+      </w:r>
+      <w:proofErr w:type="spellStart"/>
+      <w:r>
+        <w:rPr>
+          <w:lang w:val="cs-CZ"/>
+        </w:rPr>
+        <w:t>each</w:t>
+      </w:r>
+      <w:proofErr w:type="spellEnd"/>
+      <w:r>
+        <w:rPr>
+          <w:lang w:val="cs-CZ"/>
+        </w:rPr>
+        <w:t xml:space="preserve"> and </w:t>
+      </w:r>
+      <w:proofErr w:type="spellStart"/>
+      <w:r>
+        <w:rPr>
+          <w:lang w:val="cs-CZ"/>
+        </w:rPr>
+        <w:t>every</w:t>
+      </w:r>
+      <w:proofErr w:type="spellEnd"/>
+      <w:r>
+        <w:rPr>
+          <w:lang w:val="cs-CZ"/>
+        </w:rPr>
+        <w:t xml:space="preserve"> </w:t>
+      </w:r>
+      <w:proofErr w:type="spellStart"/>
+      <w:r>
+        <w:rPr>
+          <w:lang w:val="cs-CZ"/>
+        </w:rPr>
+        <w:t>of</w:t>
+      </w:r>
+      <w:proofErr w:type="spellEnd"/>
+      <w:r>
+        <w:rPr>
+          <w:lang w:val="cs-CZ"/>
+        </w:rPr>
+        <w:t xml:space="preserve"> </w:t>
+      </w:r>
+      <w:proofErr w:type="spellStart"/>
+      <w:r>
+        <w:rPr>
+          <w:lang w:val="cs-CZ"/>
+        </w:rPr>
+        <w:t>the</w:t>
+      </w:r>
+      <w:proofErr w:type="spellEnd"/>
+      <w:r>
+        <w:rPr>
+          <w:lang w:val="cs-CZ"/>
+        </w:rPr>
+        <w:t xml:space="preserve"> </w:t>
+      </w:r>
+      <w:proofErr w:type="spellStart"/>
+      <w:r>
+        <w:rPr>
+          <w:lang w:val="cs-CZ"/>
+        </w:rPr>
+        <w:t>others</w:t>
+      </w:r>
+      <w:proofErr w:type="spellEnd"/>
+      <w:r>
+        <w:rPr>
+          <w:lang w:val="cs-CZ"/>
+        </w:rPr>
+        <w:t xml:space="preserve"> </w:t>
+      </w:r>
+      <w:proofErr w:type="spellStart"/>
+      <w:r>
+        <w:rPr>
+          <w:lang w:val="cs-CZ"/>
+        </w:rPr>
+        <w:t>elements</w:t>
+      </w:r>
+      <w:proofErr w:type="spellEnd"/>
+      <w:r>
+        <w:rPr>
+          <w:lang w:val="cs-CZ"/>
+        </w:rPr>
+        <w:t xml:space="preserve"> </w:t>
+      </w:r>
+      <w:proofErr w:type="spellStart"/>
+      <w:r>
+        <w:rPr>
+          <w:lang w:val="cs-CZ"/>
+        </w:rPr>
+        <w:t>down</w:t>
+      </w:r>
+      <w:proofErr w:type="spellEnd"/>
+      <w:r>
+        <w:rPr>
+          <w:lang w:val="cs-CZ"/>
+        </w:rPr>
+        <w:t xml:space="preserve">. So </w:t>
+      </w:r>
+      <w:proofErr w:type="spellStart"/>
+      <w:r>
+        <w:rPr>
+          <w:lang w:val="cs-CZ"/>
+        </w:rPr>
+        <w:t>its</w:t>
+      </w:r>
+      <w:proofErr w:type="spellEnd"/>
+      <w:r>
+        <w:rPr>
+          <w:lang w:val="cs-CZ"/>
+        </w:rPr>
+        <w:t xml:space="preserve"> O(n).</w:t>
+      </w:r>
+    </w:p>
+    <w:p>
+      <w:pPr>
+        <w:rPr>
+          <w:lang w:val="cs-CZ"/>
+        </w:rPr>
+      </w:pPr>
+    </w:p>
+    <w:p>
+      <w:pPr>
+        <w:rPr>
+          <w:lang w:val="cs-CZ"/>
+        </w:rPr>
+      </w:pPr>
+    </w:p>
+    <w:p>
+      <w:pPr>
+        <w:rPr>
+          <w:lang w:val="cs-CZ"/>
+        </w:rPr>
+      </w:pPr>
+    </w:p>
+    <w:p>
+      <w:pPr>
+        <w:rPr>
+          <w:lang w:val="cs-CZ"/>
+        </w:rPr>
+      </w:pPr>
+    </w:p>
+    <w:p>
+      <w:pPr>
+        <w:rPr>
+          <w:lang w:val="cs-CZ"/>
+        </w:rPr>
+      </w:pPr>
+    </w:p>
+    <w:p>
+      <w:pPr>
+        <w:rPr>
+          <w:lang w:val="cs-CZ"/>
+        </w:rPr>
+      </w:pPr>
     </w:p>
     <w:p>
       <w:pPr>
